--- a/doc/tda TODO.docx
+++ b/doc/tda TODO.docx
@@ -52,15 +52,7 @@
         <w:rPr>
           <w:rFonts w:ascii="Garamond" w:hAnsi="Garamond"/>
         </w:rPr>
-        <w:t>n</w:t>
-      </w:r>
-      <w:bookmarkStart w:id="0" w:name="_GoBack"/>
-      <w:bookmarkEnd w:id="0"/>
-      <w:r>
-        <w:rPr>
-          <w:rFonts w:ascii="Garamond" w:hAnsi="Garamond"/>
-        </w:rPr>
-        <w:t>ort-ify.</w:t>
+        <w:t>nort-ify.</w:t>
       </w:r>
     </w:p>
     <w:p>
@@ -160,24 +152,14 @@
         </w:rPr>
         <w:t>Sort the thread dump alphabetically by the thread name.</w:t>
       </w:r>
-    </w:p>
-    <w:p>
-      <w:pPr>
-        <w:pStyle w:val="ListParagraph"/>
-        <w:numPr>
-          <w:ilvl w:val="0"/>
-          <w:numId w:val="1"/>
-        </w:numPr>
-        <w:rPr>
-          <w:rFonts w:ascii="Garamond" w:hAnsi="Garamond"/>
-        </w:rPr>
-      </w:pPr>
       <w:r>
         <w:rPr>
           <w:rFonts w:ascii="Garamond" w:hAnsi="Garamond"/>
         </w:rPr>
-        <w:t>diff between two successive thread dumps.</w:t>
+        <w:br/>
       </w:r>
+      <w:bookmarkStart w:id="0" w:name="_GoBack"/>
+      <w:bookmarkEnd w:id="0"/>
     </w:p>
     <w:p>
       <w:pPr>
